--- a/Титульник.docx
+++ b/Титульник.docx
@@ -797,49 +797,13 @@
         <w:rPr>
           <w:u w:val="single"/>
         </w:rPr>
-        <w:t>                </w:t>
-      </w:r>
-      <w:r>
-        <w:rPr>
-          <w:u w:val="single"/>
-        </w:rPr>
-        <w:t> </w:t>
-      </w:r>
-      <w:r>
-        <w:rPr>
-          <w:u w:val="single"/>
-        </w:rPr>
-        <w:t>    </w:t>
-      </w:r>
-      <w:r>
-        <w:rPr>
-          <w:u w:val="single"/>
-        </w:rPr>
-        <w:t>     </w:t>
-      </w:r>
-      <w:r>
-        <w:rPr>
-          <w:u w:val="single"/>
-        </w:rPr>
-        <w:t>    </w:t>
-      </w:r>
-      <w:r>
-        <w:rPr>
-          <w:u w:val="single"/>
-        </w:rPr>
-        <w:t> </w:t>
-      </w:r>
-      <w:r>
-        <w:rPr>
-          <w:u w:val="single"/>
-        </w:rPr>
-        <w:t>  </w:t>
-      </w:r>
-      <w:r>
-        <w:rPr>
-          <w:u w:val="single"/>
-        </w:rPr>
-        <w:t>   </w:t>
+        <w:t>доцент, к.т.н., доцен</w:t>
+      </w:r>
+      <w:r>
+        <w:rPr>
+          <w:u w:val="single"/>
+        </w:rPr>
+        <w:t>т</w:t>
       </w:r>
       <w:r>
         <w:t xml:space="preserve"> </w:t>
@@ -848,7 +812,7 @@
         <w:rPr>
           <w:u w:val="single"/>
         </w:rPr>
-        <w:t>           </w:t>
+        <w:t>          </w:t>
       </w:r>
       <w:r>
         <w:t xml:space="preserve">  </w:t>
@@ -1113,25 +1077,13 @@
         <w:rPr>
           <w:u w:val="single"/>
         </w:rPr>
-        <w:t>            </w:t>
-      </w:r>
-      <w:r>
-        <w:rPr>
-          <w:u w:val="single"/>
-        </w:rPr>
-        <w:t> </w:t>
-      </w:r>
-      <w:r>
-        <w:rPr>
-          <w:u w:val="single"/>
-        </w:rPr>
-        <w:t> </w:t>
-      </w:r>
-      <w:r>
-        <w:rPr>
-          <w:u w:val="single"/>
-        </w:rPr>
-        <w:t>      </w:t>
+        <w:t>    </w:t>
+      </w:r>
+      <w:r>
+        <w:rPr>
+          <w:u w:val="single"/>
+        </w:rPr>
+        <w:t>ассистент</w:t>
       </w:r>
       <w:r>
         <w:rPr>
@@ -1288,7 +1240,6 @@
         </w:rPr>
       </w:pPr>
       <w:proofErr w:type="spellStart"/>
-      <w:proofErr w:type="gramStart"/>
       <w:r>
         <w:t>Нормоконтролеры</w:t>
       </w:r>
@@ -1300,14 +1251,7 @@
         <w:rPr>
           <w:u w:val="single"/>
         </w:rPr>
-        <w:t> </w:t>
-      </w:r>
-      <w:proofErr w:type="gramEnd"/>
-      <w:r>
-        <w:rPr>
-          <w:u w:val="single"/>
-        </w:rPr>
-        <w:t>     </w:t>
+        <w:t>      </w:t>
       </w:r>
       <w:r>
         <w:rPr>
@@ -1319,19 +1263,19 @@
         <w:rPr>
           <w:u w:val="single"/>
         </w:rPr>
-        <w:t>              </w:t>
-      </w:r>
-      <w:r>
-        <w:rPr>
-          <w:u w:val="single"/>
-        </w:rPr>
-        <w:t>     </w:t>
-      </w:r>
-      <w:r>
-        <w:rPr>
-          <w:u w:val="single"/>
-        </w:rPr>
-        <w:t>    </w:t>
+        <w:t>   </w:t>
+      </w:r>
+      <w:r>
+        <w:rPr>
+          <w:u w:val="single"/>
+        </w:rPr>
+        <w:t>ассистент</w:t>
+      </w:r>
+      <w:r>
+        <w:rPr>
+          <w:u w:val="single"/>
+        </w:rPr>
+        <w:t>   </w:t>
       </w:r>
       <w:r>
         <w:rPr>
@@ -1508,13 +1452,48 @@
       </w:pPr>
       <w:r>
         <w:tab/>
+      </w:r>
+      <w:r>
+        <w:t xml:space="preserve"> </w:t>
+      </w:r>
+      <w:r>
+        <w:rPr>
+          <w:u w:val="single"/>
+        </w:rPr>
+        <w:t>доцент, к.т.н., доцен</w:t>
+      </w:r>
+      <w:r>
+        <w:rPr>
+          <w:u w:val="single"/>
+        </w:rPr>
+        <w:t>т</w:t>
+      </w:r>
+      <w:r>
         <w:t xml:space="preserve">  </w:t>
       </w:r>
       <w:r>
         <w:rPr>
           <w:u w:val="single"/>
         </w:rPr>
-        <w:t>     </w:t>
+        <w:t>            </w:t>
+      </w:r>
+      <w:r>
+        <w:t xml:space="preserve">  </w:t>
+      </w:r>
+      <w:r>
+        <w:rPr>
+          <w:u w:val="single"/>
+        </w:rPr>
+        <w:t>             </w:t>
+      </w:r>
+      <w:r>
+        <w:t xml:space="preserve">  </w:t>
+      </w:r>
+      <w:r>
+        <w:rPr>
+          <w:u w:val="single"/>
+        </w:rPr>
+        <w:t>    </w:t>
       </w:r>
       <w:r>
         <w:rPr>
@@ -1526,100 +1505,13 @@
         <w:rPr>
           <w:u w:val="single"/>
         </w:rPr>
-        <w:t>                </w:t>
-      </w:r>
-      <w:r>
-        <w:rPr>
-          <w:u w:val="single"/>
-        </w:rPr>
-        <w:t>    </w:t>
-      </w:r>
-      <w:r>
-        <w:rPr>
-          <w:u w:val="single"/>
-        </w:rPr>
-        <w:t>    </w:t>
-      </w:r>
-      <w:r>
-        <w:rPr>
-          <w:u w:val="single"/>
-        </w:rPr>
-        <w:t> </w:t>
-      </w:r>
-      <w:r>
-        <w:rPr>
-          <w:u w:val="single"/>
-        </w:rPr>
-        <w:t>   </w:t>
-      </w:r>
-      <w:r>
-        <w:t xml:space="preserve">  </w:t>
-      </w:r>
-      <w:r>
-        <w:rPr>
-          <w:u w:val="single"/>
-        </w:rPr>
-        <w:t>             </w:t>
-      </w:r>
-      <w:r>
-        <w:t xml:space="preserve">  </w:t>
-      </w:r>
-      <w:r>
-        <w:rPr>
-          <w:u w:val="single"/>
-        </w:rPr>
-        <w:t>             </w:t>
-      </w:r>
-      <w:r>
-        <w:t xml:space="preserve">  </w:t>
-      </w:r>
-      <w:r>
-        <w:rPr>
-          <w:u w:val="single"/>
-        </w:rPr>
-        <w:t>    </w:t>
-      </w:r>
-      <w:r>
-        <w:rPr>
-          <w:u w:val="single"/>
-        </w:rPr>
-        <w:t>   </w:t>
-      </w:r>
-      <w:r>
-        <w:rPr>
-          <w:u w:val="single"/>
-        </w:rPr>
-        <w:t>           </w:t>
-      </w:r>
-      <w:r>
-        <w:rPr>
-          <w:u w:val="single"/>
-        </w:rPr>
-        <w:t> </w:t>
-      </w:r>
-      <w:r>
-        <w:rPr>
-          <w:u w:val="single"/>
-        </w:rPr>
         <w:t>  </w:t>
       </w:r>
       <w:r>
         <w:rPr>
           <w:u w:val="single"/>
         </w:rPr>
-        <w:t>  </w:t>
-      </w:r>
-      <w:r>
-        <w:rPr>
-          <w:u w:val="single"/>
-        </w:rPr>
-        <w:t>     </w:t>
-      </w:r>
-      <w:r>
-        <w:rPr>
-          <w:u w:val="single"/>
-        </w:rPr>
-        <w:t>   </w:t>
+        <w:t xml:space="preserve"> Н.И. Белодед</w:t>
       </w:r>
     </w:p>
     <w:p>

--- a/Титульник.docx
+++ b/Титульник.docx
@@ -797,7 +797,13 @@
         <w:rPr>
           <w:u w:val="single"/>
         </w:rPr>
-        <w:t>доцент, к.т.н., доцен</w:t>
+        <w:t xml:space="preserve">      </w:t>
+      </w:r>
+      <w:r>
+        <w:rPr>
+          <w:u w:val="single"/>
+        </w:rPr>
+        <w:t>к.т.н., доцен</w:t>
       </w:r>
       <w:r>
         <w:rPr>
@@ -806,13 +812,31 @@
         <w:t>т</w:t>
       </w:r>
       <w:r>
+        <w:rPr>
+          <w:u w:val="single"/>
+        </w:rPr>
+        <w:t xml:space="preserve">      </w:t>
+      </w:r>
+      <w:r>
         <w:t xml:space="preserve"> </w:t>
       </w:r>
       <w:r>
         <w:rPr>
           <w:u w:val="single"/>
         </w:rPr>
-        <w:t>          </w:t>
+        <w:t>         </w:t>
+      </w:r>
+      <w:r>
+        <w:rPr>
+          <w:u w:val="single"/>
+        </w:rPr>
+        <w:t xml:space="preserve">   </w:t>
+      </w:r>
+      <w:r>
+        <w:rPr>
+          <w:u w:val="single"/>
+        </w:rPr>
+        <w:t> </w:t>
       </w:r>
       <w:r>
         <w:t xml:space="preserve">  </w:t>
@@ -848,7 +872,7 @@
         <w:rPr>
           <w:u w:val="single"/>
         </w:rPr>
-        <w:t xml:space="preserve"> Н.И. Белодед</w:t>
+        <w:t>Н.И. Белодед</w:t>
       </w:r>
     </w:p>
     <w:p>
@@ -1239,11 +1263,9 @@
           <w:u w:val="single"/>
         </w:rPr>
       </w:pPr>
-      <w:proofErr w:type="spellStart"/>
       <w:r>
         <w:t>Нормоконтролеры</w:t>
       </w:r>
-      <w:proofErr w:type="spellEnd"/>
       <w:r>
         <w:t xml:space="preserve">:  </w:t>
       </w:r>
@@ -1369,17 +1391,8 @@
           <w:u w:val="single"/>
           <w:lang w:eastAsia="be-BY"/>
         </w:rPr>
-        <w:t xml:space="preserve">А.С. </w:t>
-      </w:r>
-      <w:proofErr w:type="spellStart"/>
-      <w:r>
-        <w:rPr>
-          <w:u w:val="single"/>
-          <w:lang w:eastAsia="be-BY"/>
-        </w:rPr>
-        <w:t>Ромыш</w:t>
-      </w:r>
-      <w:proofErr w:type="spellEnd"/>
+        <w:t>А.С. Ромыш</w:t>
+      </w:r>
     </w:p>
     <w:p>
       <w:pPr>
@@ -1457,10 +1470,19 @@
         <w:t xml:space="preserve"> </w:t>
       </w:r>
       <w:r>
-        <w:rPr>
-          <w:u w:val="single"/>
-        </w:rPr>
-        <w:t>доцент, к.т.н., доцен</w:t>
+        <w:t xml:space="preserve"> </w:t>
+      </w:r>
+      <w:r>
+        <w:rPr>
+          <w:u w:val="single"/>
+        </w:rPr>
+        <w:t xml:space="preserve">    </w:t>
+      </w:r>
+      <w:r>
+        <w:rPr>
+          <w:u w:val="single"/>
+        </w:rPr>
+        <w:t>к.т.н., доцен</w:t>
       </w:r>
       <w:r>
         <w:rPr>
@@ -1469,13 +1491,25 @@
         <w:t>т</w:t>
       </w:r>
       <w:r>
+        <w:rPr>
+          <w:u w:val="single"/>
+        </w:rPr>
+        <w:t xml:space="preserve">        </w:t>
+      </w:r>
+      <w:r>
         <w:t xml:space="preserve">  </w:t>
       </w:r>
       <w:r>
         <w:rPr>
           <w:u w:val="single"/>
         </w:rPr>
-        <w:t>            </w:t>
+        <w:t>           </w:t>
+      </w:r>
+      <w:r>
+        <w:rPr>
+          <w:u w:val="single"/>
+        </w:rPr>
+        <w:t>   </w:t>
       </w:r>
       <w:r>
         <w:t xml:space="preserve">  </w:t>
@@ -1511,7 +1545,7 @@
         <w:rPr>
           <w:u w:val="single"/>
         </w:rPr>
-        <w:t xml:space="preserve"> Н.И. Белодед</w:t>
+        <w:t>Н.И. Белодед</w:t>
       </w:r>
     </w:p>
     <w:p>
@@ -1675,7 +1709,34 @@
         <w:rPr>
           <w:u w:val="single"/>
         </w:rPr>
-        <w:t>     </w:t>
+        <w:t>к.т.н., доцент</w:t>
+      </w:r>
+      <w:r>
+        <w:rPr>
+          <w:u w:val="single"/>
+        </w:rPr>
+        <w:t>    </w:t>
+      </w:r>
+      <w:r>
+        <w:t xml:space="preserve">  </w:t>
+      </w:r>
+      <w:r>
+        <w:rPr>
+          <w:u w:val="single"/>
+        </w:rPr>
+        <w:t>             </w:t>
+      </w:r>
+      <w:r>
+        <w:t xml:space="preserve">  </w:t>
+      </w:r>
+      <w:r>
+        <w:rPr>
+          <w:u w:val="single"/>
+        </w:rPr>
+        <w:t>             </w:t>
+      </w:r>
+      <w:r>
+        <w:t xml:space="preserve">  </w:t>
       </w:r>
       <w:r>
         <w:rPr>
@@ -1687,52 +1748,7 @@
         <w:rPr>
           <w:u w:val="single"/>
         </w:rPr>
-        <w:t>          </w:t>
-      </w:r>
-      <w:r>
-        <w:rPr>
-          <w:u w:val="single"/>
-        </w:rPr>
-        <w:t> </w:t>
-      </w:r>
-      <w:r>
-        <w:rPr>
-          <w:u w:val="single"/>
-        </w:rPr>
-        <w:t>    </w:t>
-      </w:r>
-      <w:r>
-        <w:rPr>
-          <w:u w:val="single"/>
-        </w:rPr>
-        <w:t>    </w:t>
-      </w:r>
-      <w:r>
-        <w:t xml:space="preserve">  </w:t>
-      </w:r>
-      <w:r>
-        <w:rPr>
-          <w:u w:val="single"/>
-        </w:rPr>
-        <w:t>             </w:t>
-      </w:r>
-      <w:r>
-        <w:t xml:space="preserve">  </w:t>
-      </w:r>
-      <w:r>
-        <w:rPr>
-          <w:u w:val="single"/>
-        </w:rPr>
-        <w:t>             </w:t>
-      </w:r>
-      <w:r>
-        <w:t xml:space="preserve">  </w:t>
-      </w:r>
-      <w:r>
-        <w:rPr>
-          <w:u w:val="single"/>
-        </w:rPr>
-        <w:t>    </w:t>
+        <w:t>       </w:t>
       </w:r>
       <w:r>
         <w:rPr>
@@ -1744,25 +1760,7 @@
         <w:rPr>
           <w:u w:val="single"/>
         </w:rPr>
-        <w:t>                 </w:t>
-      </w:r>
-      <w:r>
-        <w:rPr>
-          <w:u w:val="single"/>
-        </w:rPr>
-        <w:t> </w:t>
-      </w:r>
-      <w:r>
-        <w:rPr>
-          <w:u w:val="single"/>
-        </w:rPr>
-        <w:t>  </w:t>
-      </w:r>
-      <w:r>
-        <w:rPr>
-          <w:u w:val="single"/>
-        </w:rPr>
-        <w:t>   </w:t>
+        <w:t>В.С. Садов</w:t>
       </w:r>
     </w:p>
     <w:p>

--- a/Титульник.docx
+++ b/Титульник.docx
@@ -440,11 +440,58 @@
       </w:r>
       <w:r>
         <w:rPr>
+          <w:u w:val="single"/>
+        </w:rPr>
+        <w:tab/>
+        <w:t xml:space="preserve">     </w:t>
+      </w:r>
+      <w:r>
+        <w:rPr>
           <w:sz w:val="32"/>
           <w:szCs w:val="32"/>
           <w:u w:val="single"/>
         </w:rPr>
-        <w:t>Веб-приложение видеохостинг "BYTUBE"</w:t>
+        <w:t>В</w:t>
+      </w:r>
+      <w:r>
+        <w:rPr>
+          <w:sz w:val="32"/>
+          <w:szCs w:val="32"/>
+          <w:u w:val="single"/>
+        </w:rPr>
+        <w:t xml:space="preserve">идеохостинг </w:t>
+      </w:r>
+      <w:r>
+        <w:rPr>
+          <w:sz w:val="32"/>
+          <w:szCs w:val="32"/>
+          <w:u w:val="single"/>
+        </w:rPr>
+        <w:t>«</w:t>
+      </w:r>
+      <w:r>
+        <w:rPr>
+          <w:sz w:val="32"/>
+          <w:szCs w:val="32"/>
+          <w:u w:val="single"/>
+        </w:rPr>
+        <w:t>BYTUBE</w:t>
+      </w:r>
+      <w:r>
+        <w:rPr>
+          <w:sz w:val="32"/>
+          <w:szCs w:val="32"/>
+          <w:u w:val="single"/>
+        </w:rPr>
+        <w:t>»</w:t>
+      </w:r>
+      <w:r>
+        <w:rPr>
+          <w:sz w:val="32"/>
+          <w:szCs w:val="32"/>
+          <w:u w:val="single"/>
+        </w:rPr>
+        <w:tab/>
       </w:r>
       <w:r>
         <w:rPr>
@@ -1263,9 +1310,11 @@
           <w:u w:val="single"/>
         </w:rPr>
       </w:pPr>
+      <w:proofErr w:type="spellStart"/>
       <w:r>
         <w:t>Нормоконтролеры</w:t>
       </w:r>
+      <w:proofErr w:type="spellEnd"/>
       <w:r>
         <w:t xml:space="preserve">:  </w:t>
       </w:r>
@@ -1391,8 +1440,17 @@
           <w:u w:val="single"/>
           <w:lang w:eastAsia="be-BY"/>
         </w:rPr>
-        <w:t>А.С. Ромыш</w:t>
-      </w:r>
+        <w:t xml:space="preserve">А.С. </w:t>
+      </w:r>
+      <w:proofErr w:type="spellStart"/>
+      <w:r>
+        <w:rPr>
+          <w:u w:val="single"/>
+          <w:lang w:eastAsia="be-BY"/>
+        </w:rPr>
+        <w:t>Ромыш</w:t>
+      </w:r>
+      <w:proofErr w:type="spellEnd"/>
     </w:p>
     <w:p>
       <w:pPr>

--- a/Титульник.docx
+++ b/Титульник.docx
@@ -319,9 +319,15 @@
       <w:r>
         <w:rPr>
           <w:spacing w:val="-6"/>
-          <w:u w:val="single"/>
-        </w:rPr>
-        <w:t>Специализация: 1-40 01 01</w:t>
+        </w:rPr>
+        <w:t>Специализация</w:t>
+      </w:r>
+      <w:r>
+        <w:rPr>
+          <w:spacing w:val="-6"/>
+          <w:u w:val="single"/>
+        </w:rPr>
+        <w:t xml:space="preserve"> 1-40 01 01</w:t>
       </w:r>
       <w:r>
         <w:rPr>
@@ -519,69 +525,59 @@
         <w:rPr>
           <w:sz w:val="36"/>
           <w:szCs w:val="32"/>
-          <w:u w:val="single"/>
         </w:rPr>
       </w:pPr>
       <w:r>
         <w:rPr>
           <w:sz w:val="32"/>
-          <w:u w:val="single"/>
         </w:rPr>
         <w:tab/>
       </w:r>
       <w:r>
         <w:rPr>
           <w:sz w:val="32"/>
-          <w:u w:val="single"/>
         </w:rPr>
         <w:tab/>
       </w:r>
       <w:r>
         <w:rPr>
           <w:sz w:val="32"/>
-          <w:u w:val="single"/>
         </w:rPr>
         <w:tab/>
       </w:r>
       <w:r>
         <w:rPr>
           <w:sz w:val="32"/>
-          <w:u w:val="single"/>
         </w:rPr>
         <w:tab/>
       </w:r>
       <w:r>
         <w:rPr>
           <w:sz w:val="32"/>
-          <w:u w:val="single"/>
         </w:rPr>
         <w:tab/>
       </w:r>
       <w:r>
         <w:rPr>
           <w:sz w:val="32"/>
-          <w:u w:val="single"/>
         </w:rPr>
         <w:tab/>
       </w:r>
       <w:r>
         <w:rPr>
           <w:sz w:val="32"/>
-          <w:u w:val="single"/>
         </w:rPr>
         <w:tab/>
       </w:r>
       <w:r>
         <w:rPr>
           <w:sz w:val="32"/>
-          <w:u w:val="single"/>
         </w:rPr>
         <w:tab/>
       </w:r>
       <w:r>
         <w:rPr>
           <w:sz w:val="32"/>
-          <w:u w:val="single"/>
         </w:rPr>
         <w:tab/>
         <w:t>         </w:t>
@@ -589,14 +585,12 @@
       <w:r>
         <w:rPr>
           <w:sz w:val="32"/>
-          <w:u w:val="single"/>
         </w:rPr>
         <w:t xml:space="preserve">  </w:t>
       </w:r>
       <w:r>
         <w:rPr>
           <w:sz w:val="32"/>
-          <w:u w:val="single"/>
         </w:rPr>
         <w:t>   </w:t>
       </w:r>
@@ -629,13 +623,25 @@
         <w:rPr>
           <w:u w:val="single"/>
         </w:rPr>
-        <w:t>                    </w:t>
-      </w:r>
-      <w:r>
-        <w:rPr>
-          <w:u w:val="single"/>
-        </w:rPr>
-        <w:t> </w:t>
+        <w:t>          </w:t>
+      </w:r>
+      <w:r>
+        <w:rPr>
+          <w:u w:val="single"/>
+        </w:rPr>
+        <w:t xml:space="preserve">  </w:t>
+      </w:r>
+      <w:r>
+        <w:rPr>
+          <w:u w:val="single"/>
+        </w:rPr>
+        <w:t>4, 5</w:t>
+      </w:r>
+      <w:r>
+        <w:rPr>
+          <w:u w:val="single"/>
+        </w:rPr>
+        <w:t>   </w:t>
       </w:r>
       <w:r>
         <w:rPr>
@@ -1311,6 +1317,7 @@
         </w:rPr>
       </w:pPr>
       <w:proofErr w:type="spellStart"/>
+      <w:proofErr w:type="gramStart"/>
       <w:r>
         <w:t>Нормоконтролеры</w:t>
       </w:r>
@@ -1322,7 +1329,14 @@
         <w:rPr>
           <w:u w:val="single"/>
         </w:rPr>
-        <w:t>      </w:t>
+        <w:t> </w:t>
+      </w:r>
+      <w:proofErr w:type="gramEnd"/>
+      <w:r>
+        <w:rPr>
+          <w:u w:val="single"/>
+        </w:rPr>
+        <w:t>     </w:t>
       </w:r>
       <w:r>
         <w:rPr>
